--- a/skills.docx
+++ b/skills.docx
@@ -194,6 +194,21 @@
           <w:rFonts w:hint="default"/>
           <w:lang w:val="fr-FR"/>
         </w:rPr>
+        <w:t>- utilisation des variables d’environnement</w:t>
+      </w:r>
+    </w:p>
+    <w:p>
+      <w:pPr>
+        <w:rPr>
+          <w:rFonts w:hint="default"/>
+          <w:lang w:val="fr-FR"/>
+        </w:rPr>
+      </w:pPr>
+      <w:r>
+        <w:rPr>
+          <w:rFonts w:hint="default"/>
+          <w:lang w:val="fr-FR"/>
+        </w:rPr>
         <w:t>- utilisation de TypeScript dans React</w:t>
       </w:r>
     </w:p>
@@ -340,6 +355,676 @@
           <w:lang w:val="fr-FR"/>
         </w:rPr>
       </w:pPr>
+      <w:r>
+        <w:rPr>
+          <w:rFonts w:hint="default"/>
+          <w:lang w:val="fr-FR"/>
+        </w:rPr>
+        <w:t>Node.js</w:t>
+      </w:r>
+    </w:p>
+    <w:p>
+      <w:pPr>
+        <w:rPr>
+          <w:rFonts w:hint="default"/>
+          <w:lang w:val="fr-FR"/>
+        </w:rPr>
+      </w:pPr>
+      <w:r>
+        <w:rPr>
+          <w:rFonts w:hint="default"/>
+          <w:lang w:val="fr-FR"/>
+        </w:rPr>
+        <w:t>- configuration du package.json</w:t>
+      </w:r>
+    </w:p>
+    <w:p>
+      <w:pPr>
+        <w:rPr>
+          <w:rFonts w:hint="default"/>
+          <w:lang w:val="fr-FR"/>
+        </w:rPr>
+      </w:pPr>
+      <w:r>
+        <w:rPr>
+          <w:rFonts w:hint="default"/>
+          <w:lang w:val="fr-FR"/>
+        </w:rPr>
+        <w:t>- installation des dépendances externes</w:t>
+      </w:r>
+    </w:p>
+    <w:p>
+      <w:pPr>
+        <w:rPr>
+          <w:rFonts w:hint="default"/>
+          <w:lang w:val="fr-FR"/>
+        </w:rPr>
+      </w:pPr>
+      <w:r>
+        <w:rPr>
+          <w:rFonts w:hint="default"/>
+          <w:lang w:val="fr-FR"/>
+        </w:rPr>
+        <w:t>- connection avec la base de données (SQL, MongoDB)</w:t>
+      </w:r>
+    </w:p>
+    <w:p>
+      <w:pPr>
+        <w:rPr>
+          <w:rFonts w:hint="default"/>
+          <w:lang w:val="fr-FR"/>
+        </w:rPr>
+      </w:pPr>
+      <w:r>
+        <w:rPr>
+          <w:rFonts w:hint="default"/>
+          <w:lang w:val="fr-FR"/>
+        </w:rPr>
+        <w:t>- modèles de données et schémas de vérification</w:t>
+      </w:r>
+    </w:p>
+    <w:p>
+      <w:pPr>
+        <w:rPr>
+          <w:rFonts w:hint="default"/>
+          <w:lang w:val="fr-FR"/>
+        </w:rPr>
+      </w:pPr>
+      <w:r>
+        <w:rPr>
+          <w:rFonts w:hint="default"/>
+          <w:lang w:val="fr-FR"/>
+        </w:rPr>
+        <w:t>- mise en place d’une API REST</w:t>
+      </w:r>
+    </w:p>
+    <w:p>
+      <w:pPr>
+        <w:rPr>
+          <w:rFonts w:hint="default"/>
+          <w:lang w:val="fr-FR"/>
+        </w:rPr>
+      </w:pPr>
+      <w:r>
+        <w:rPr>
+          <w:rFonts w:hint="default"/>
+          <w:lang w:val="fr-FR"/>
+        </w:rPr>
+        <w:t>- routes avec Express</w:t>
+      </w:r>
+    </w:p>
+    <w:p>
+      <w:pPr>
+        <w:rPr>
+          <w:rFonts w:hint="default"/>
+          <w:lang w:val="fr-FR"/>
+        </w:rPr>
+      </w:pPr>
+      <w:r>
+        <w:rPr>
+          <w:rFonts w:hint="default"/>
+          <w:lang w:val="fr-FR"/>
+        </w:rPr>
+        <w:t>- fonctions de middlewares</w:t>
+      </w:r>
+    </w:p>
+    <w:p>
+      <w:pPr>
+        <w:rPr>
+          <w:rFonts w:hint="default"/>
+          <w:lang w:val="fr-FR"/>
+        </w:rPr>
+      </w:pPr>
+      <w:r>
+        <w:rPr>
+          <w:rFonts w:hint="default"/>
+          <w:lang w:val="fr-FR"/>
+        </w:rPr>
+        <w:t>- implémentation de JWT</w:t>
+      </w:r>
+    </w:p>
+    <w:p>
+      <w:pPr>
+        <w:rPr>
+          <w:rFonts w:hint="default"/>
+          <w:lang w:val="fr-FR"/>
+        </w:rPr>
+      </w:pPr>
+      <w:r>
+        <w:rPr>
+          <w:rFonts w:hint="default"/>
+          <w:lang w:val="fr-FR"/>
+        </w:rPr>
+        <w:t>- tests avec Mocha et Chai (routes, controlleurs et requêtes)</w:t>
+      </w:r>
+    </w:p>
+    <w:p>
+      <w:pPr>
+        <w:rPr>
+          <w:rFonts w:hint="default"/>
+          <w:lang w:val="fr-FR"/>
+        </w:rPr>
+      </w:pPr>
+      <w:r>
+        <w:rPr>
+          <w:rFonts w:hint="default"/>
+          <w:lang w:val="fr-FR"/>
+        </w:rPr>
+        <w:t>- configuration des CORS</w:t>
+      </w:r>
+    </w:p>
+    <w:p>
+      <w:pPr>
+        <w:rPr>
+          <w:rFonts w:hint="default"/>
+          <w:lang w:val="fr-FR"/>
+        </w:rPr>
+      </w:pPr>
+      <w:r>
+        <w:rPr>
+          <w:rFonts w:hint="default"/>
+          <w:lang w:val="fr-FR"/>
+        </w:rPr>
+        <w:t>- déploiement</w:t>
+      </w:r>
+    </w:p>
+    <w:p>
+      <w:pPr>
+        <w:rPr>
+          <w:rFonts w:hint="default"/>
+          <w:lang w:val="fr-FR"/>
+        </w:rPr>
+      </w:pPr>
+    </w:p>
+    <w:p>
+      <w:pPr>
+        <w:rPr>
+          <w:rFonts w:hint="default"/>
+          <w:lang w:val="fr-FR"/>
+        </w:rPr>
+      </w:pPr>
+      <w:r>
+        <w:rPr>
+          <w:rFonts w:hint="default"/>
+          <w:lang w:val="fr-FR"/>
+        </w:rPr>
+        <w:t>MongoDB</w:t>
+      </w:r>
+    </w:p>
+    <w:p>
+      <w:pPr>
+        <w:rPr>
+          <w:rFonts w:hint="default"/>
+          <w:lang w:val="fr-FR"/>
+        </w:rPr>
+      </w:pPr>
+      <w:r>
+        <w:rPr>
+          <w:rFonts w:hint="default"/>
+          <w:lang w:val="fr-FR"/>
+        </w:rPr>
+        <w:t>- logique du NoSQL</w:t>
+      </w:r>
+    </w:p>
+    <w:p>
+      <w:pPr>
+        <w:rPr>
+          <w:rFonts w:hint="default"/>
+          <w:lang w:val="fr-FR"/>
+        </w:rPr>
+      </w:pPr>
+      <w:r>
+        <w:rPr>
+          <w:rFonts w:hint="default"/>
+          <w:lang w:val="fr-FR"/>
+        </w:rPr>
+        <w:t>- connection avec un serveur</w:t>
+      </w:r>
+    </w:p>
+    <w:p>
+      <w:pPr>
+        <w:rPr>
+          <w:rFonts w:hint="default"/>
+          <w:lang w:val="fr-FR"/>
+        </w:rPr>
+      </w:pPr>
+      <w:r>
+        <w:rPr>
+          <w:rFonts w:hint="default"/>
+          <w:lang w:val="fr-FR"/>
+        </w:rPr>
+        <w:t>- configuration d'un cluster via AWS, Google Cloud Platform ou Microsoft Azure</w:t>
+      </w:r>
+    </w:p>
+    <w:p>
+      <w:pPr>
+        <w:rPr>
+          <w:rFonts w:hint="default"/>
+          <w:lang w:val="fr-FR"/>
+        </w:rPr>
+      </w:pPr>
+      <w:r>
+        <w:rPr>
+          <w:rFonts w:hint="default"/>
+          <w:lang w:val="fr-FR"/>
+        </w:rPr>
+        <w:t>- restriction des accès de la base de données (compte utilisateurs et IP)</w:t>
+      </w:r>
+    </w:p>
+    <w:p>
+      <w:pPr>
+        <w:rPr>
+          <w:rFonts w:hint="default"/>
+          <w:lang w:val="fr-FR"/>
+        </w:rPr>
+      </w:pPr>
+      <w:r>
+        <w:rPr>
+          <w:rFonts w:hint="default"/>
+          <w:lang w:val="fr-FR"/>
+        </w:rPr>
+        <w:t>- création de modèles avec mongoose</w:t>
+      </w:r>
+    </w:p>
+    <w:p>
+      <w:pPr>
+        <w:rPr>
+          <w:rFonts w:hint="default"/>
+          <w:lang w:val="fr-FR"/>
+        </w:rPr>
+      </w:pPr>
+      <w:r>
+        <w:rPr>
+          <w:rFonts w:hint="default"/>
+          <w:lang w:val="fr-FR"/>
+        </w:rPr>
+        <w:t>- implémentation de vérification des données avec @hapi/joi</w:t>
+      </w:r>
+    </w:p>
+    <w:p>
+      <w:pPr>
+        <w:rPr>
+          <w:rFonts w:hint="default"/>
+          <w:lang w:val="fr-FR"/>
+        </w:rPr>
+      </w:pPr>
+    </w:p>
+    <w:p>
+      <w:pPr>
+        <w:rPr>
+          <w:rFonts w:hint="default"/>
+          <w:lang w:val="fr-FR"/>
+        </w:rPr>
+      </w:pPr>
+      <w:r>
+        <w:rPr>
+          <w:rFonts w:hint="default"/>
+          <w:lang w:val="fr-FR"/>
+        </w:rPr>
+        <w:t>SQL</w:t>
+      </w:r>
+    </w:p>
+    <w:p>
+      <w:pPr>
+        <w:rPr>
+          <w:rFonts w:hint="default"/>
+          <w:lang w:val="fr-FR" w:eastAsia="zh-CN"/>
+        </w:rPr>
+      </w:pPr>
+      <w:r>
+        <w:rPr>
+          <w:rFonts w:hint="default"/>
+          <w:lang w:val="fr-FR" w:eastAsia="zh-CN"/>
+        </w:rPr>
+        <w:t>- logique des bases de données relationnelles</w:t>
+      </w:r>
+    </w:p>
+    <w:p>
+      <w:pPr>
+        <w:rPr>
+          <w:rFonts w:hint="default"/>
+          <w:lang w:val="fr-FR"/>
+        </w:rPr>
+      </w:pPr>
+      <w:r>
+        <w:rPr>
+          <w:rFonts w:hint="default"/>
+          <w:lang w:val="fr-FR" w:eastAsia="zh-CN"/>
+        </w:rPr>
+        <w:t>- architecture de base de données dans le respect du cahier des charges</w:t>
+      </w:r>
+    </w:p>
+    <w:p>
+      <w:pPr>
+        <w:rPr>
+          <w:rFonts w:hint="default"/>
+          <w:lang w:val="fr-FR"/>
+        </w:rPr>
+      </w:pPr>
+      <w:r>
+        <w:rPr>
+          <w:rFonts w:hint="default"/>
+          <w:lang w:val="fr-FR" w:eastAsia="zh-CN"/>
+        </w:rPr>
+        <w:t>- modalisation de la base</w:t>
+      </w:r>
+    </w:p>
+    <w:p>
+      <w:pPr>
+        <w:rPr>
+          <w:rFonts w:hint="default"/>
+          <w:lang w:val="fr-FR"/>
+        </w:rPr>
+      </w:pPr>
+      <w:r>
+        <w:rPr>
+          <w:rFonts w:hint="default"/>
+          <w:lang w:val="fr-FR" w:eastAsia="zh-CN"/>
+        </w:rPr>
+        <w:t>- conception des tables et des clés</w:t>
+      </w:r>
+    </w:p>
+    <w:p>
+      <w:pPr>
+        <w:rPr>
+          <w:rFonts w:hint="default"/>
+          <w:lang w:val="fr-FR"/>
+        </w:rPr>
+      </w:pPr>
+      <w:r>
+        <w:rPr>
+          <w:rFonts w:hint="default"/>
+          <w:lang w:val="fr-FR" w:eastAsia="zh-CN"/>
+        </w:rPr>
+        <w:t>- normalisation des données</w:t>
+      </w:r>
+    </w:p>
+    <w:p>
+      <w:pPr>
+        <w:rPr>
+          <w:rFonts w:hint="default"/>
+          <w:lang w:val="fr-FR"/>
+        </w:rPr>
+      </w:pPr>
+      <w:r>
+        <w:rPr>
+          <w:rFonts w:hint="default"/>
+          <w:lang w:val="fr-FR" w:eastAsia="zh-CN"/>
+        </w:rPr>
+        <w:t>- conception de diagrammes UML et ERD</w:t>
+      </w:r>
+    </w:p>
+    <w:p>
+      <w:pPr>
+        <w:rPr>
+          <w:rFonts w:hint="default"/>
+          <w:lang w:val="fr-FR"/>
+        </w:rPr>
+      </w:pPr>
+      <w:r>
+        <w:rPr>
+          <w:rFonts w:hint="default"/>
+          <w:lang w:val="fr-FR" w:eastAsia="zh-CN"/>
+        </w:rPr>
+        <w:t>- création et gestion de la base de données</w:t>
+      </w:r>
+    </w:p>
+    <w:p>
+      <w:pPr>
+        <w:rPr>
+          <w:rFonts w:hint="default"/>
+          <w:lang w:val="fr-FR"/>
+        </w:rPr>
+      </w:pPr>
+      <w:r>
+        <w:rPr>
+          <w:rFonts w:hint="default"/>
+          <w:lang w:val="fr-FR" w:eastAsia="zh-CN"/>
+        </w:rPr>
+        <w:t>- connection avec un serveur</w:t>
+      </w:r>
+    </w:p>
+    <w:p>
+      <w:pPr>
+        <w:rPr>
+          <w:rFonts w:hint="default"/>
+          <w:lang w:val="fr-FR"/>
+        </w:rPr>
+      </w:pPr>
+    </w:p>
+    <w:p>
+      <w:pPr>
+        <w:rPr>
+          <w:rFonts w:hint="default"/>
+          <w:lang w:val="fr-FR"/>
+        </w:rPr>
+      </w:pPr>
+    </w:p>
+    <w:p>
+      <w:pPr>
+        <w:rPr>
+          <w:rFonts w:hint="default"/>
+          <w:lang w:val="fr-FR"/>
+        </w:rPr>
+      </w:pPr>
+    </w:p>
+    <w:p>
+      <w:pPr>
+        <w:rPr>
+          <w:rFonts w:hint="default"/>
+          <w:lang w:val="fr-FR"/>
+        </w:rPr>
+      </w:pPr>
+      <w:r>
+        <w:rPr>
+          <w:rFonts w:hint="default"/>
+          <w:lang w:val="fr-FR"/>
+        </w:rPr>
+        <w:t>Rails</w:t>
+      </w:r>
+    </w:p>
+    <w:p>
+      <w:pPr>
+        <w:rPr>
+          <w:rFonts w:hint="default"/>
+          <w:lang w:val="fr-FR"/>
+        </w:rPr>
+      </w:pPr>
+    </w:p>
+    <w:p>
+      <w:pPr>
+        <w:rPr>
+          <w:rFonts w:hint="default"/>
+          <w:lang w:val="fr-FR"/>
+        </w:rPr>
+      </w:pPr>
+      <w:r>
+        <w:rPr>
+          <w:rFonts w:hint="default"/>
+          <w:lang w:val="fr-FR"/>
+        </w:rPr>
+        <w:t>- architecture MVC</w:t>
+      </w:r>
+    </w:p>
+    <w:p>
+      <w:pPr>
+        <w:rPr>
+          <w:rFonts w:hint="default"/>
+          <w:lang w:val="fr-FR"/>
+        </w:rPr>
+      </w:pPr>
+      <w:r>
+        <w:rPr>
+          <w:rFonts w:hint="default"/>
+          <w:lang w:val="fr-FR"/>
+        </w:rPr>
+        <w:t>- connection avec des bases de données</w:t>
+      </w:r>
+    </w:p>
+    <w:p>
+      <w:pPr>
+        <w:rPr>
+          <w:rFonts w:hint="default"/>
+          <w:lang w:val="fr-FR"/>
+        </w:rPr>
+      </w:pPr>
+      <w:r>
+        <w:rPr>
+          <w:rFonts w:hint="default"/>
+          <w:lang w:val="fr-FR"/>
+        </w:rPr>
+        <w:t>- import de données via CSV</w:t>
+      </w:r>
+    </w:p>
+    <w:p>
+      <w:pPr>
+        <w:rPr>
+          <w:rFonts w:hint="default"/>
+          <w:lang w:val="fr-FR"/>
+        </w:rPr>
+      </w:pPr>
+      <w:r>
+        <w:rPr>
+          <w:rFonts w:hint="default"/>
+          <w:lang w:val="fr-FR"/>
+        </w:rPr>
+        <w:t>- configuration du gemfile.rb et des CORS</w:t>
+      </w:r>
+    </w:p>
+    <w:p>
+      <w:pPr>
+        <w:rPr>
+          <w:rFonts w:hint="default"/>
+          <w:lang w:val="fr-FR"/>
+        </w:rPr>
+      </w:pPr>
+      <w:r>
+        <w:rPr>
+          <w:rFonts w:hint="default"/>
+          <w:lang w:val="fr-FR"/>
+        </w:rPr>
+        <w:t>- routes et modèle de données</w:t>
+      </w:r>
+    </w:p>
+    <w:p>
+      <w:pPr>
+        <w:rPr>
+          <w:rFonts w:hint="default"/>
+          <w:lang w:val="fr-FR"/>
+        </w:rPr>
+      </w:pPr>
+      <w:r>
+        <w:rPr>
+          <w:rFonts w:hint="default"/>
+          <w:lang w:val="fr-FR"/>
+        </w:rPr>
+        <w:t>- création de vues HTML avec ERB</w:t>
+      </w:r>
+    </w:p>
+    <w:p>
+      <w:pPr>
+        <w:rPr>
+          <w:rFonts w:hint="default"/>
+          <w:lang w:val="fr-FR"/>
+        </w:rPr>
+      </w:pPr>
+      <w:r>
+        <w:rPr>
+          <w:rFonts w:hint="default"/>
+          <w:lang w:val="fr-FR"/>
+        </w:rPr>
+        <w:t>- intégration de JavaScript</w:t>
+      </w:r>
+    </w:p>
+    <w:p>
+      <w:pPr>
+        <w:rPr>
+          <w:rFonts w:hint="default"/>
+          <w:lang w:val="fr-FR"/>
+        </w:rPr>
+      </w:pPr>
+      <w:r>
+        <w:rPr>
+          <w:rFonts w:hint="default"/>
+          <w:lang w:val="fr-FR"/>
+        </w:rPr>
+        <w:t>- tests avec Rspec</w:t>
+      </w:r>
+    </w:p>
+    <w:p>
+      <w:pPr>
+        <w:rPr>
+          <w:rFonts w:hint="default"/>
+          <w:lang w:val="fr-FR"/>
+        </w:rPr>
+      </w:pPr>
+      <w:r>
+        <w:rPr>
+          <w:rFonts w:hint="default"/>
+          <w:lang w:val="fr-FR"/>
+        </w:rPr>
+        <w:t>- création de REST API</w:t>
+      </w:r>
+    </w:p>
+    <w:p>
+      <w:pPr>
+        <w:rPr>
+          <w:rFonts w:hint="default"/>
+          <w:lang w:val="fr-FR"/>
+        </w:rPr>
+      </w:pPr>
+      <w:r>
+        <w:rPr>
+          <w:rFonts w:hint="default"/>
+          <w:lang w:val="fr-FR"/>
+        </w:rPr>
+        <w:t>- crypter les données sensibles avec bcrypt</w:t>
+      </w:r>
+    </w:p>
+    <w:p>
+      <w:pPr>
+        <w:rPr>
+          <w:rFonts w:hint="default"/>
+          <w:lang w:val="fr-FR"/>
+        </w:rPr>
+      </w:pPr>
+      <w:r>
+        <w:rPr>
+          <w:rFonts w:hint="default"/>
+          <w:lang w:val="fr-FR"/>
+        </w:rPr>
+        <w:t>- authentification et gestion des droits utilisateurs avec Devise et Cancancan</w:t>
+      </w:r>
+    </w:p>
+    <w:p>
+      <w:pPr>
+        <w:rPr>
+          <w:rFonts w:hint="default"/>
+          <w:lang w:val="fr-FR"/>
+        </w:rPr>
+      </w:pPr>
+      <w:r>
+        <w:rPr>
+          <w:rFonts w:hint="default"/>
+          <w:lang w:val="fr-FR"/>
+        </w:rPr>
+        <w:t>- authentification de l’API avec JSON Web Token</w:t>
+      </w:r>
+    </w:p>
+    <w:p>
+      <w:pPr>
+        <w:rPr>
+          <w:rFonts w:hint="default"/>
+          <w:lang w:val="fr-FR"/>
+        </w:rPr>
+      </w:pPr>
+      <w:r>
+        <w:rPr>
+          <w:rFonts w:hint="default"/>
+          <w:lang w:val="fr-FR"/>
+        </w:rPr>
+        <w:t>- déploiement</w:t>
+      </w:r>
       <w:bookmarkStart w:id="0" w:name="_GoBack"/>
       <w:bookmarkEnd w:id="0"/>
     </w:p>
@@ -363,66 +1048,6 @@
           <w:rFonts w:hint="default"/>
           <w:lang w:val="fr-FR"/>
         </w:rPr>
-        <w:t>Node.js</w:t>
-      </w:r>
-    </w:p>
-    <w:p>
-      <w:pPr>
-        <w:rPr>
-          <w:rFonts w:hint="default"/>
-          <w:lang w:val="fr-FR"/>
-        </w:rPr>
-      </w:pPr>
-      <w:r>
-        <w:rPr>
-          <w:rFonts w:hint="default"/>
-          <w:lang w:val="fr-FR"/>
-        </w:rPr>
-        <w:t>MongoDB</w:t>
-      </w:r>
-    </w:p>
-    <w:p>
-      <w:pPr>
-        <w:rPr>
-          <w:rFonts w:hint="default"/>
-          <w:lang w:val="fr-FR"/>
-        </w:rPr>
-      </w:pPr>
-      <w:r>
-        <w:rPr>
-          <w:rFonts w:hint="default"/>
-          <w:lang w:val="fr-FR"/>
-        </w:rPr>
-        <w:t>SQL</w:t>
-      </w:r>
-    </w:p>
-    <w:p>
-      <w:pPr>
-        <w:rPr>
-          <w:rFonts w:hint="default"/>
-          <w:lang w:val="fr-FR"/>
-        </w:rPr>
-      </w:pPr>
-      <w:r>
-        <w:rPr>
-          <w:rFonts w:hint="default"/>
-          <w:lang w:val="fr-FR"/>
-        </w:rPr>
-        <w:t>Rails</w:t>
-      </w:r>
-    </w:p>
-    <w:p>
-      <w:pPr>
-        <w:rPr>
-          <w:rFonts w:hint="default"/>
-          <w:lang w:val="fr-FR"/>
-        </w:rPr>
-      </w:pPr>
-      <w:r>
-        <w:rPr>
-          <w:rFonts w:hint="default"/>
-          <w:lang w:val="fr-FR"/>
-        </w:rPr>
         <w:t>Python</w:t>
       </w:r>
     </w:p>
@@ -433,6 +1058,14 @@
           <w:lang w:val="fr-FR"/>
         </w:rPr>
       </w:pPr>
+    </w:p>
+    <w:p>
+      <w:pPr>
+        <w:rPr>
+          <w:rFonts w:hint="default"/>
+          <w:lang w:val="fr-FR"/>
+        </w:rPr>
+      </w:pPr>
       <w:r>
         <w:rPr>
           <w:rFonts w:hint="default"/>
@@ -440,6 +1073,14 @@
         </w:rPr>
         <w:t>HTML</w:t>
       </w:r>
+    </w:p>
+    <w:p>
+      <w:pPr>
+        <w:rPr>
+          <w:rFonts w:hint="default"/>
+          <w:lang w:val="fr-FR"/>
+        </w:rPr>
+      </w:pPr>
     </w:p>
     <w:p>
       <w:pPr>
@@ -471,7 +1112,7 @@
   <w:docDefaults>
     <w:rPrDefault>
       <w:rPr>
-        <w:rFonts w:asciiTheme="minorHAnsi" w:hAnsiTheme="minorHAnsi" w:eastAsiaTheme="minorEastAsia" w:cstheme="minorBidi"/>
+        <w:rFonts w:ascii="Times New Roman" w:hAnsi="Times New Roman" w:eastAsia="SimSun" w:cs="Times New Roman"/>
       </w:rPr>
     </w:rPrDefault>
     <w:pPrDefault/>
@@ -582,149 +1223,7 @@
     <w:lsdException w:unhideWhenUsed="0" w:uiPriority="0" w:semiHidden="0" w:name="HTML Variable"/>
     <w:lsdException w:unhideWhenUsed="0" w:uiPriority="0" w:name="Normal Table"/>
     <w:lsdException w:unhideWhenUsed="0" w:uiPriority="0" w:semiHidden="0" w:name="annotation subject"/>
-    <w:lsdException w:unhideWhenUsed="0" w:uiPriority="0" w:semiHidden="0" w:name="Table Simple 1"/>
-    <w:lsdException w:unhideWhenUsed="0" w:uiPriority="0" w:semiHidden="0" w:name="Table Simple 2"/>
-    <w:lsdException w:unhideWhenUsed="0" w:uiPriority="0" w:semiHidden="0" w:name="Table Simple 3"/>
-    <w:lsdException w:unhideWhenUsed="0" w:uiPriority="0" w:semiHidden="0" w:name="Table Classic 1"/>
-    <w:lsdException w:unhideWhenUsed="0" w:uiPriority="0" w:semiHidden="0" w:name="Table Classic 2"/>
-    <w:lsdException w:unhideWhenUsed="0" w:uiPriority="0" w:semiHidden="0" w:name="Table Classic 3"/>
-    <w:lsdException w:unhideWhenUsed="0" w:uiPriority="0" w:semiHidden="0" w:name="Table Classic 4"/>
-    <w:lsdException w:unhideWhenUsed="0" w:uiPriority="0" w:semiHidden="0" w:name="Table Colorful 1"/>
-    <w:lsdException w:unhideWhenUsed="0" w:uiPriority="0" w:semiHidden="0" w:name="Table Colorful 2"/>
-    <w:lsdException w:unhideWhenUsed="0" w:uiPriority="0" w:semiHidden="0" w:name="Table Colorful 3"/>
-    <w:lsdException w:unhideWhenUsed="0" w:uiPriority="0" w:semiHidden="0" w:name="Table Columns 1"/>
-    <w:lsdException w:unhideWhenUsed="0" w:uiPriority="0" w:semiHidden="0" w:name="Table Columns 2"/>
-    <w:lsdException w:unhideWhenUsed="0" w:uiPriority="0" w:semiHidden="0" w:name="Table Columns 3"/>
-    <w:lsdException w:unhideWhenUsed="0" w:uiPriority="0" w:semiHidden="0" w:name="Table Columns 4"/>
-    <w:lsdException w:unhideWhenUsed="0" w:uiPriority="0" w:semiHidden="0" w:name="Table Columns 5"/>
-    <w:lsdException w:unhideWhenUsed="0" w:uiPriority="0" w:semiHidden="0" w:name="Table Grid 1"/>
-    <w:lsdException w:unhideWhenUsed="0" w:uiPriority="0" w:semiHidden="0" w:name="Table Grid 2"/>
-    <w:lsdException w:unhideWhenUsed="0" w:uiPriority="0" w:semiHidden="0" w:name="Table Grid 3"/>
-    <w:lsdException w:unhideWhenUsed="0" w:uiPriority="0" w:semiHidden="0" w:name="Table Grid 4"/>
-    <w:lsdException w:unhideWhenUsed="0" w:uiPriority="0" w:semiHidden="0" w:name="Table Grid 5"/>
-    <w:lsdException w:unhideWhenUsed="0" w:uiPriority="0" w:semiHidden="0" w:name="Table Grid 6"/>
-    <w:lsdException w:unhideWhenUsed="0" w:uiPriority="0" w:semiHidden="0" w:name="Table Grid 7"/>
-    <w:lsdException w:unhideWhenUsed="0" w:uiPriority="0" w:semiHidden="0" w:name="Table Grid 8"/>
-    <w:lsdException w:unhideWhenUsed="0" w:uiPriority="0" w:semiHidden="0" w:name="Table List 1"/>
-    <w:lsdException w:unhideWhenUsed="0" w:uiPriority="0" w:semiHidden="0" w:name="Table List 2"/>
-    <w:lsdException w:unhideWhenUsed="0" w:uiPriority="0" w:semiHidden="0" w:name="Table List 3"/>
-    <w:lsdException w:unhideWhenUsed="0" w:uiPriority="0" w:semiHidden="0" w:name="Table List 4"/>
-    <w:lsdException w:unhideWhenUsed="0" w:uiPriority="0" w:semiHidden="0" w:name="Table List 5"/>
-    <w:lsdException w:unhideWhenUsed="0" w:uiPriority="0" w:semiHidden="0" w:name="Table List 6"/>
-    <w:lsdException w:unhideWhenUsed="0" w:uiPriority="0" w:semiHidden="0" w:name="Table List 7"/>
-    <w:lsdException w:unhideWhenUsed="0" w:uiPriority="0" w:semiHidden="0" w:name="Table List 8"/>
-    <w:lsdException w:unhideWhenUsed="0" w:uiPriority="0" w:semiHidden="0" w:name="Table 3D effects 1"/>
-    <w:lsdException w:unhideWhenUsed="0" w:uiPriority="0" w:semiHidden="0" w:name="Table 3D effects 2"/>
-    <w:lsdException w:unhideWhenUsed="0" w:uiPriority="0" w:semiHidden="0" w:name="Table 3D effects 3"/>
-    <w:lsdException w:unhideWhenUsed="0" w:uiPriority="0" w:semiHidden="0" w:name="Table Contemporary"/>
-    <w:lsdException w:unhideWhenUsed="0" w:uiPriority="0" w:semiHidden="0" w:name="Table Elegant"/>
-    <w:lsdException w:unhideWhenUsed="0" w:uiPriority="0" w:semiHidden="0" w:name="Table Professional"/>
-    <w:lsdException w:unhideWhenUsed="0" w:uiPriority="0" w:semiHidden="0" w:name="Table Subtle 1"/>
-    <w:lsdException w:unhideWhenUsed="0" w:uiPriority="0" w:semiHidden="0" w:name="Table Subtle 2"/>
-    <w:lsdException w:unhideWhenUsed="0" w:uiPriority="0" w:semiHidden="0" w:name="Table Web 1"/>
-    <w:lsdException w:unhideWhenUsed="0" w:uiPriority="0" w:semiHidden="0" w:name="Table Web 2"/>
-    <w:lsdException w:unhideWhenUsed="0" w:uiPriority="0" w:semiHidden="0" w:name="Table Web 3"/>
     <w:lsdException w:unhideWhenUsed="0" w:uiPriority="0" w:semiHidden="0" w:name="Balloon Text"/>
-    <w:lsdException w:unhideWhenUsed="0" w:uiPriority="0" w:semiHidden="0" w:name="Table Grid"/>
-    <w:lsdException w:unhideWhenUsed="0" w:uiPriority="0" w:semiHidden="0" w:name="Table Theme"/>
-    <w:lsdException w:unhideWhenUsed="0" w:uiPriority="60" w:semiHidden="0" w:name="Light Shading"/>
-    <w:lsdException w:unhideWhenUsed="0" w:uiPriority="61" w:semiHidden="0" w:name="Light List"/>
-    <w:lsdException w:unhideWhenUsed="0" w:uiPriority="62" w:semiHidden="0" w:name="Light Grid"/>
-    <w:lsdException w:unhideWhenUsed="0" w:uiPriority="63" w:semiHidden="0" w:name="Medium Shading 1"/>
-    <w:lsdException w:unhideWhenUsed="0" w:uiPriority="64" w:semiHidden="0" w:name="Medium Shading 2"/>
-    <w:lsdException w:unhideWhenUsed="0" w:uiPriority="65" w:semiHidden="0" w:name="Medium List 1"/>
-    <w:lsdException w:unhideWhenUsed="0" w:uiPriority="66" w:semiHidden="0" w:name="Medium List 2"/>
-    <w:lsdException w:unhideWhenUsed="0" w:uiPriority="67" w:semiHidden="0" w:name="Medium Grid 1"/>
-    <w:lsdException w:unhideWhenUsed="0" w:uiPriority="68" w:semiHidden="0" w:name="Medium Grid 2"/>
-    <w:lsdException w:unhideWhenUsed="0" w:uiPriority="69" w:semiHidden="0" w:name="Medium Grid 3"/>
-    <w:lsdException w:unhideWhenUsed="0" w:uiPriority="70" w:semiHidden="0" w:name="Dark List"/>
-    <w:lsdException w:unhideWhenUsed="0" w:uiPriority="71" w:semiHidden="0" w:name="Colorful Shading"/>
-    <w:lsdException w:unhideWhenUsed="0" w:uiPriority="72" w:semiHidden="0" w:name="Colorful List"/>
-    <w:lsdException w:unhideWhenUsed="0" w:uiPriority="73" w:semiHidden="0" w:name="Colorful Grid"/>
-    <w:lsdException w:unhideWhenUsed="0" w:uiPriority="60" w:semiHidden="0" w:name="Light Shading Accent 1"/>
-    <w:lsdException w:unhideWhenUsed="0" w:uiPriority="61" w:semiHidden="0" w:name="Light List Accent 1"/>
-    <w:lsdException w:unhideWhenUsed="0" w:uiPriority="62" w:semiHidden="0" w:name="Light Grid Accent 1"/>
-    <w:lsdException w:unhideWhenUsed="0" w:uiPriority="63" w:semiHidden="0" w:name="Medium Shading 1 Accent 1"/>
-    <w:lsdException w:unhideWhenUsed="0" w:uiPriority="64" w:semiHidden="0" w:name="Medium Shading 2 Accent 1"/>
-    <w:lsdException w:unhideWhenUsed="0" w:uiPriority="65" w:semiHidden="0" w:name="Medium List 1 Accent 1"/>
-    <w:lsdException w:unhideWhenUsed="0" w:uiPriority="66" w:semiHidden="0" w:name="Medium List 2 Accent 1"/>
-    <w:lsdException w:unhideWhenUsed="0" w:uiPriority="67" w:semiHidden="0" w:name="Medium Grid 1 Accent 1"/>
-    <w:lsdException w:unhideWhenUsed="0" w:uiPriority="68" w:semiHidden="0" w:name="Medium Grid 2 Accent 1"/>
-    <w:lsdException w:unhideWhenUsed="0" w:uiPriority="69" w:semiHidden="0" w:name="Medium Grid 3 Accent 1"/>
-    <w:lsdException w:unhideWhenUsed="0" w:uiPriority="70" w:semiHidden="0" w:name="Dark List Accent 1"/>
-    <w:lsdException w:unhideWhenUsed="0" w:uiPriority="71" w:semiHidden="0" w:name="Colorful Shading Accent 1"/>
-    <w:lsdException w:unhideWhenUsed="0" w:uiPriority="72" w:semiHidden="0" w:name="Colorful List Accent 1"/>
-    <w:lsdException w:unhideWhenUsed="0" w:uiPriority="73" w:semiHidden="0" w:name="Colorful Grid Accent 1"/>
-    <w:lsdException w:unhideWhenUsed="0" w:uiPriority="60" w:semiHidden="0" w:name="Light Shading Accent 2"/>
-    <w:lsdException w:unhideWhenUsed="0" w:uiPriority="61" w:semiHidden="0" w:name="Light List Accent 2"/>
-    <w:lsdException w:unhideWhenUsed="0" w:uiPriority="62" w:semiHidden="0" w:name="Light Grid Accent 2"/>
-    <w:lsdException w:unhideWhenUsed="0" w:uiPriority="63" w:semiHidden="0" w:name="Medium Shading 1 Accent 2"/>
-    <w:lsdException w:unhideWhenUsed="0" w:uiPriority="64" w:semiHidden="0" w:name="Medium Shading 2 Accent 2"/>
-    <w:lsdException w:unhideWhenUsed="0" w:uiPriority="65" w:semiHidden="0" w:name="Medium List 1 Accent 2"/>
-    <w:lsdException w:unhideWhenUsed="0" w:uiPriority="66" w:semiHidden="0" w:name="Medium List 2 Accent 2"/>
-    <w:lsdException w:unhideWhenUsed="0" w:uiPriority="67" w:semiHidden="0" w:name="Medium Grid 1 Accent 2"/>
-    <w:lsdException w:unhideWhenUsed="0" w:uiPriority="68" w:semiHidden="0" w:name="Medium Grid 2 Accent 2"/>
-    <w:lsdException w:unhideWhenUsed="0" w:uiPriority="69" w:semiHidden="0" w:name="Medium Grid 3 Accent 2"/>
-    <w:lsdException w:unhideWhenUsed="0" w:uiPriority="70" w:semiHidden="0" w:name="Dark List Accent 2"/>
-    <w:lsdException w:unhideWhenUsed="0" w:uiPriority="71" w:semiHidden="0" w:name="Colorful Shading Accent 2"/>
-    <w:lsdException w:unhideWhenUsed="0" w:uiPriority="72" w:semiHidden="0" w:name="Colorful List Accent 2"/>
-    <w:lsdException w:unhideWhenUsed="0" w:uiPriority="73" w:semiHidden="0" w:name="Colorful Grid Accent 2"/>
-    <w:lsdException w:unhideWhenUsed="0" w:uiPriority="60" w:semiHidden="0" w:name="Light Shading Accent 3"/>
-    <w:lsdException w:unhideWhenUsed="0" w:uiPriority="61" w:semiHidden="0" w:name="Light List Accent 3"/>
-    <w:lsdException w:unhideWhenUsed="0" w:uiPriority="62" w:semiHidden="0" w:name="Light Grid Accent 3"/>
-    <w:lsdException w:unhideWhenUsed="0" w:uiPriority="63" w:semiHidden="0" w:name="Medium Shading 1 Accent 3"/>
-    <w:lsdException w:unhideWhenUsed="0" w:uiPriority="64" w:semiHidden="0" w:name="Medium Shading 2 Accent 3"/>
-    <w:lsdException w:unhideWhenUsed="0" w:uiPriority="65" w:semiHidden="0" w:name="Medium List 1 Accent 3"/>
-    <w:lsdException w:unhideWhenUsed="0" w:uiPriority="66" w:semiHidden="0" w:name="Medium List 2 Accent 3"/>
-    <w:lsdException w:unhideWhenUsed="0" w:uiPriority="67" w:semiHidden="0" w:name="Medium Grid 1 Accent 3"/>
-    <w:lsdException w:unhideWhenUsed="0" w:uiPriority="68" w:semiHidden="0" w:name="Medium Grid 2 Accent 3"/>
-    <w:lsdException w:unhideWhenUsed="0" w:uiPriority="69" w:semiHidden="0" w:name="Medium Grid 3 Accent 3"/>
-    <w:lsdException w:unhideWhenUsed="0" w:uiPriority="70" w:semiHidden="0" w:name="Dark List Accent 3"/>
-    <w:lsdException w:unhideWhenUsed="0" w:uiPriority="71" w:semiHidden="0" w:name="Colorful Shading Accent 3"/>
-    <w:lsdException w:unhideWhenUsed="0" w:uiPriority="72" w:semiHidden="0" w:name="Colorful List Accent 3"/>
-    <w:lsdException w:unhideWhenUsed="0" w:uiPriority="73" w:semiHidden="0" w:name="Colorful Grid Accent 3"/>
-    <w:lsdException w:unhideWhenUsed="0" w:uiPriority="60" w:semiHidden="0" w:name="Light Shading Accent 4"/>
-    <w:lsdException w:unhideWhenUsed="0" w:uiPriority="61" w:semiHidden="0" w:name="Light List Accent 4"/>
-    <w:lsdException w:unhideWhenUsed="0" w:uiPriority="62" w:semiHidden="0" w:name="Light Grid Accent 4"/>
-    <w:lsdException w:unhideWhenUsed="0" w:uiPriority="63" w:semiHidden="0" w:name="Medium Shading 1 Accent 4"/>
-    <w:lsdException w:unhideWhenUsed="0" w:uiPriority="64" w:semiHidden="0" w:name="Medium Shading 2 Accent 4"/>
-    <w:lsdException w:unhideWhenUsed="0" w:uiPriority="65" w:semiHidden="0" w:name="Medium List 1 Accent 4"/>
-    <w:lsdException w:unhideWhenUsed="0" w:uiPriority="66" w:semiHidden="0" w:name="Medium List 2 Accent 4"/>
-    <w:lsdException w:unhideWhenUsed="0" w:uiPriority="67" w:semiHidden="0" w:name="Medium Grid 1 Accent 4"/>
-    <w:lsdException w:unhideWhenUsed="0" w:uiPriority="68" w:semiHidden="0" w:name="Medium Grid 2 Accent 4"/>
-    <w:lsdException w:unhideWhenUsed="0" w:uiPriority="69" w:semiHidden="0" w:name="Medium Grid 3 Accent 4"/>
-    <w:lsdException w:unhideWhenUsed="0" w:uiPriority="70" w:semiHidden="0" w:name="Dark List Accent 4"/>
-    <w:lsdException w:unhideWhenUsed="0" w:uiPriority="71" w:semiHidden="0" w:name="Colorful Shading Accent 4"/>
-    <w:lsdException w:unhideWhenUsed="0" w:uiPriority="72" w:semiHidden="0" w:name="Colorful List Accent 4"/>
-    <w:lsdException w:unhideWhenUsed="0" w:uiPriority="73" w:semiHidden="0" w:name="Colorful Grid Accent 4"/>
-    <w:lsdException w:unhideWhenUsed="0" w:uiPriority="60" w:semiHidden="0" w:name="Light Shading Accent 5"/>
-    <w:lsdException w:unhideWhenUsed="0" w:uiPriority="61" w:semiHidden="0" w:name="Light List Accent 5"/>
-    <w:lsdException w:unhideWhenUsed="0" w:uiPriority="62" w:semiHidden="0" w:name="Light Grid Accent 5"/>
-    <w:lsdException w:unhideWhenUsed="0" w:uiPriority="63" w:semiHidden="0" w:name="Medium Shading 1 Accent 5"/>
-    <w:lsdException w:unhideWhenUsed="0" w:uiPriority="64" w:semiHidden="0" w:name="Medium Shading 2 Accent 5"/>
-    <w:lsdException w:unhideWhenUsed="0" w:uiPriority="65" w:semiHidden="0" w:name="Medium List 1 Accent 5"/>
-    <w:lsdException w:unhideWhenUsed="0" w:uiPriority="66" w:semiHidden="0" w:name="Medium List 2 Accent 5"/>
-    <w:lsdException w:unhideWhenUsed="0" w:uiPriority="67" w:semiHidden="0" w:name="Medium Grid 1 Accent 5"/>
-    <w:lsdException w:unhideWhenUsed="0" w:uiPriority="68" w:semiHidden="0" w:name="Medium Grid 2 Accent 5"/>
-    <w:lsdException w:unhideWhenUsed="0" w:uiPriority="69" w:semiHidden="0" w:name="Medium Grid 3 Accent 5"/>
-    <w:lsdException w:unhideWhenUsed="0" w:uiPriority="70" w:semiHidden="0" w:name="Dark List Accent 5"/>
-    <w:lsdException w:unhideWhenUsed="0" w:uiPriority="71" w:semiHidden="0" w:name="Colorful Shading Accent 5"/>
-    <w:lsdException w:unhideWhenUsed="0" w:uiPriority="72" w:semiHidden="0" w:name="Colorful List Accent 5"/>
-    <w:lsdException w:unhideWhenUsed="0" w:uiPriority="73" w:semiHidden="0" w:name="Colorful Grid Accent 5"/>
-    <w:lsdException w:unhideWhenUsed="0" w:uiPriority="60" w:semiHidden="0" w:name="Light Shading Accent 6"/>
-    <w:lsdException w:unhideWhenUsed="0" w:uiPriority="61" w:semiHidden="0" w:name="Light List Accent 6"/>
-    <w:lsdException w:unhideWhenUsed="0" w:uiPriority="62" w:semiHidden="0" w:name="Light Grid Accent 6"/>
-    <w:lsdException w:unhideWhenUsed="0" w:uiPriority="63" w:semiHidden="0" w:name="Medium Shading 1 Accent 6"/>
-    <w:lsdException w:unhideWhenUsed="0" w:uiPriority="64" w:semiHidden="0" w:name="Medium Shading 2 Accent 6"/>
-    <w:lsdException w:unhideWhenUsed="0" w:uiPriority="65" w:semiHidden="0" w:name="Medium List 1 Accent 6"/>
-    <w:lsdException w:unhideWhenUsed="0" w:uiPriority="66" w:semiHidden="0" w:name="Medium List 2 Accent 6"/>
-    <w:lsdException w:unhideWhenUsed="0" w:uiPriority="67" w:semiHidden="0" w:name="Medium Grid 1 Accent 6"/>
-    <w:lsdException w:unhideWhenUsed="0" w:uiPriority="68" w:semiHidden="0" w:name="Medium Grid 2 Accent 6"/>
-    <w:lsdException w:unhideWhenUsed="0" w:uiPriority="69" w:semiHidden="0" w:name="Medium Grid 3 Accent 6"/>
-    <w:lsdException w:unhideWhenUsed="0" w:uiPriority="70" w:semiHidden="0" w:name="Dark List Accent 6"/>
-    <w:lsdException w:unhideWhenUsed="0" w:uiPriority="71" w:semiHidden="0" w:name="Colorful Shading Accent 6"/>
-    <w:lsdException w:unhideWhenUsed="0" w:uiPriority="72" w:semiHidden="0" w:name="Colorful List Accent 6"/>
-    <w:lsdException w:unhideWhenUsed="0" w:uiPriority="73" w:semiHidden="0" w:name="Colorful Grid Accent 6"/>
   </w:latentStyles>
   <w:style w:type="paragraph" w:default="1" w:styleId="1">
     <w:name w:val="Normal"/>

--- a/skills.docx
+++ b/skills.docx
@@ -1025,6 +1025,338 @@
         </w:rPr>
         <w:t>- déploiement</w:t>
       </w:r>
+    </w:p>
+    <w:p>
+      <w:pPr>
+        <w:rPr>
+          <w:rFonts w:hint="default"/>
+          <w:lang w:val="fr-FR"/>
+        </w:rPr>
+      </w:pPr>
+    </w:p>
+    <w:p>
+      <w:pPr>
+        <w:rPr>
+          <w:rFonts w:hint="default"/>
+          <w:lang w:val="fr-FR"/>
+        </w:rPr>
+      </w:pPr>
+      <w:r>
+        <w:rPr>
+          <w:rFonts w:hint="default"/>
+          <w:lang w:val="fr-FR"/>
+        </w:rPr>
+        <w:t>Python</w:t>
+      </w:r>
+    </w:p>
+    <w:p>
+      <w:pPr>
+        <w:rPr>
+          <w:rFonts w:hint="default"/>
+          <w:lang w:val="fr-FR"/>
+        </w:rPr>
+      </w:pPr>
+      <w:r>
+        <w:rPr>
+          <w:rFonts w:hint="default"/>
+          <w:lang w:val="fr-FR"/>
+        </w:rPr>
+        <w:t>- POO</w:t>
+      </w:r>
+    </w:p>
+    <w:p>
+      <w:pPr>
+        <w:rPr>
+          <w:rFonts w:hint="default"/>
+          <w:lang w:val="fr-FR"/>
+        </w:rPr>
+      </w:pPr>
+      <w:r>
+        <w:rPr>
+          <w:rFonts w:hint="default"/>
+          <w:lang w:val="fr-FR"/>
+        </w:rPr>
+        <w:t>- web scraping avec BeautifulSoup</w:t>
+      </w:r>
+    </w:p>
+    <w:p>
+      <w:pPr>
+        <w:rPr>
+          <w:rFonts w:hint="default"/>
+          <w:lang w:val="fr-FR"/>
+        </w:rPr>
+      </w:pPr>
+      <w:r>
+        <w:rPr>
+          <w:rFonts w:hint="default"/>
+          <w:lang w:val="fr-FR"/>
+        </w:rPr>
+        <w:t>- opérations matricielles via Numpy</w:t>
+      </w:r>
+    </w:p>
+    <w:p>
+      <w:pPr>
+        <w:rPr>
+          <w:rFonts w:hint="default"/>
+          <w:lang w:val="fr-FR"/>
+        </w:rPr>
+      </w:pPr>
+      <w:r>
+        <w:rPr>
+          <w:rFonts w:hint="default"/>
+          <w:lang w:val="fr-FR"/>
+        </w:rPr>
+        <w:t>- manipulation de données avec Pandas</w:t>
+      </w:r>
+    </w:p>
+    <w:p>
+      <w:pPr>
+        <w:rPr>
+          <w:rFonts w:hint="default"/>
+          <w:lang w:val="fr-FR"/>
+        </w:rPr>
+      </w:pPr>
+      <w:r>
+        <w:rPr>
+          <w:rFonts w:hint="default"/>
+          <w:lang w:val="fr-FR"/>
+        </w:rPr>
+        <w:t>- création d’outils de visualisation de données (Matplotlib et Seaborn)</w:t>
+      </w:r>
+    </w:p>
+    <w:p>
+      <w:pPr>
+        <w:rPr>
+          <w:rFonts w:hint="default"/>
+          <w:lang w:val="fr-FR"/>
+        </w:rPr>
+      </w:pPr>
+      <w:r>
+        <w:rPr>
+          <w:rFonts w:hint="default"/>
+          <w:lang w:val="fr-FR"/>
+        </w:rPr>
+        <w:t>- régression linéaire et prédiction en TensorFlow</w:t>
+      </w:r>
+    </w:p>
+    <w:p>
+      <w:pPr>
+        <w:rPr>
+          <w:rFonts w:hint="default"/>
+          <w:lang w:val="fr-FR"/>
+        </w:rPr>
+      </w:pPr>
+      <w:r>
+        <w:rPr>
+          <w:rFonts w:hint="default"/>
+          <w:lang w:val="fr-FR"/>
+        </w:rPr>
+        <w:t>- modèles basiques de Machine Learning</w:t>
+      </w:r>
+    </w:p>
+    <w:p>
+      <w:pPr>
+        <w:rPr>
+          <w:rFonts w:hint="default"/>
+          <w:lang w:val="fr-FR"/>
+        </w:rPr>
+      </w:pPr>
+    </w:p>
+    <w:p>
+      <w:pPr>
+        <w:rPr>
+          <w:rFonts w:hint="default"/>
+          <w:lang w:val="fr-FR"/>
+        </w:rPr>
+      </w:pPr>
+      <w:r>
+        <w:rPr>
+          <w:rFonts w:hint="default"/>
+          <w:lang w:val="fr-FR"/>
+        </w:rPr>
+        <w:t>HTML</w:t>
+      </w:r>
+    </w:p>
+    <w:p>
+      <w:pPr>
+        <w:rPr>
+          <w:rFonts w:hint="default"/>
+          <w:lang w:val="fr-FR"/>
+        </w:rPr>
+      </w:pPr>
+      <w:r>
+        <w:rPr>
+          <w:rFonts w:hint="default"/>
+          <w:lang w:val="fr-FR"/>
+        </w:rPr>
+        <w:t>- mise en forme du texte d’une page</w:t>
+      </w:r>
+    </w:p>
+    <w:p>
+      <w:pPr>
+        <w:rPr>
+          <w:rFonts w:hint="default"/>
+          <w:lang w:val="fr-FR"/>
+        </w:rPr>
+      </w:pPr>
+      <w:r>
+        <w:rPr>
+          <w:rFonts w:hint="default"/>
+          <w:lang w:val="fr-FR"/>
+        </w:rPr>
+        <w:t>- inclusion d’images et vidéos</w:t>
+      </w:r>
+    </w:p>
+    <w:p>
+      <w:pPr>
+        <w:rPr>
+          <w:rFonts w:hint="default"/>
+          <w:lang w:val="fr-FR"/>
+        </w:rPr>
+      </w:pPr>
+      <w:r>
+        <w:rPr>
+          <w:rFonts w:hint="default"/>
+          <w:lang w:val="fr-FR"/>
+        </w:rPr>
+        <w:t>- placement des éléments statiques ou dynamiques</w:t>
+      </w:r>
+    </w:p>
+    <w:p>
+      <w:pPr>
+        <w:rPr>
+          <w:rFonts w:hint="default"/>
+          <w:lang w:val="fr-FR"/>
+        </w:rPr>
+      </w:pPr>
+      <w:r>
+        <w:rPr>
+          <w:rFonts w:hint="default"/>
+          <w:lang w:val="fr-FR"/>
+        </w:rPr>
+        <w:t>- ajout de liens hypertextes</w:t>
+      </w:r>
+    </w:p>
+    <w:p>
+      <w:pPr>
+        <w:rPr>
+          <w:rFonts w:hint="default"/>
+          <w:lang w:val="fr-FR"/>
+        </w:rPr>
+      </w:pPr>
+      <w:r>
+        <w:rPr>
+          <w:rFonts w:hint="default"/>
+          <w:lang w:val="fr-FR"/>
+        </w:rPr>
+        <w:t>- création de tableaux</w:t>
+      </w:r>
+    </w:p>
+    <w:p>
+      <w:pPr>
+        <w:rPr>
+          <w:rFonts w:hint="default"/>
+          <w:lang w:val="fr-FR"/>
+        </w:rPr>
+      </w:pPr>
+      <w:r>
+        <w:rPr>
+          <w:rFonts w:hint="default"/>
+          <w:lang w:val="fr-FR"/>
+        </w:rPr>
+        <w:t>- intégration de maquettes</w:t>
+      </w:r>
+    </w:p>
+    <w:p>
+      <w:pPr>
+        <w:rPr>
+          <w:rFonts w:hint="default"/>
+          <w:lang w:val="fr-FR"/>
+        </w:rPr>
+      </w:pPr>
+      <w:r>
+        <w:rPr>
+          <w:rFonts w:hint="default"/>
+          <w:lang w:val="fr-FR"/>
+        </w:rPr>
+        <w:t>- sémantique HTML optimisée pour le SEO</w:t>
+      </w:r>
+    </w:p>
+    <w:p>
+      <w:pPr>
+        <w:rPr>
+          <w:rFonts w:hint="default"/>
+          <w:lang w:val="fr-FR"/>
+        </w:rPr>
+      </w:pPr>
+    </w:p>
+    <w:p>
+      <w:pPr>
+        <w:rPr>
+          <w:rFonts w:hint="default"/>
+          <w:lang w:val="fr-FR"/>
+        </w:rPr>
+      </w:pPr>
+    </w:p>
+    <w:p>
+      <w:pPr>
+        <w:rPr>
+          <w:rFonts w:hint="default"/>
+          <w:lang w:val="fr-FR"/>
+        </w:rPr>
+      </w:pPr>
+      <w:r>
+        <w:rPr>
+          <w:rFonts w:hint="default"/>
+          <w:lang w:val="fr-FR"/>
+        </w:rPr>
+        <w:t>CSS</w:t>
+      </w:r>
+    </w:p>
+    <w:p>
+      <w:pPr>
+        <w:rPr>
+          <w:rFonts w:hint="default"/>
+          <w:lang w:val="fr-FR"/>
+        </w:rPr>
+      </w:pPr>
+      <w:r>
+        <w:rPr>
+          <w:rFonts w:hint="default"/>
+          <w:lang w:val="fr-FR"/>
+        </w:rPr>
+        <w:t>- préprocesseur CSS (Sass)</w:t>
+      </w:r>
+    </w:p>
+    <w:p>
+      <w:pPr>
+        <w:rPr>
+          <w:rFonts w:hint="default"/>
+          <w:lang w:val="fr-FR"/>
+        </w:rPr>
+      </w:pPr>
+      <w:r>
+        <w:rPr>
+          <w:rFonts w:hint="default"/>
+          <w:lang w:val="fr-FR"/>
+        </w:rPr>
+        <w:t>- librairie externe (Bootstrap 4)</w:t>
+      </w:r>
+    </w:p>
+    <w:p>
+      <w:pPr>
+        <w:rPr>
+          <w:rFonts w:hint="default"/>
+          <w:lang w:val="fr-FR"/>
+        </w:rPr>
+      </w:pPr>
+      <w:r>
+        <w:rPr>
+          <w:rFonts w:hint="default"/>
+          <w:lang w:val="fr-FR"/>
+        </w:rPr>
+        <w:t>- flex box</w:t>
+      </w:r>
       <w:bookmarkStart w:id="0" w:name="_GoBack"/>
       <w:bookmarkEnd w:id="0"/>
     </w:p>
@@ -1035,66 +1367,57 @@
           <w:lang w:val="fr-FR"/>
         </w:rPr>
       </w:pPr>
-    </w:p>
-    <w:p>
-      <w:pPr>
-        <w:rPr>
-          <w:rFonts w:hint="default"/>
-          <w:lang w:val="fr-FR"/>
-        </w:rPr>
-      </w:pPr>
-      <w:r>
-        <w:rPr>
-          <w:rFonts w:hint="default"/>
-          <w:lang w:val="fr-FR"/>
-        </w:rPr>
-        <w:t>Python</w:t>
-      </w:r>
-    </w:p>
-    <w:p>
-      <w:pPr>
-        <w:rPr>
-          <w:rFonts w:hint="default"/>
-          <w:lang w:val="fr-FR"/>
-        </w:rPr>
-      </w:pPr>
-    </w:p>
-    <w:p>
-      <w:pPr>
-        <w:rPr>
-          <w:rFonts w:hint="default"/>
-          <w:lang w:val="fr-FR"/>
-        </w:rPr>
-      </w:pPr>
-      <w:r>
-        <w:rPr>
-          <w:rFonts w:hint="default"/>
-          <w:lang w:val="fr-FR"/>
-        </w:rPr>
-        <w:t>HTML</w:t>
-      </w:r>
-    </w:p>
-    <w:p>
-      <w:pPr>
-        <w:rPr>
-          <w:rFonts w:hint="default"/>
-          <w:lang w:val="fr-FR"/>
-        </w:rPr>
-      </w:pPr>
-    </w:p>
-    <w:p>
-      <w:pPr>
-        <w:rPr>
-          <w:rFonts w:hint="default"/>
-          <w:lang w:val="fr-FR"/>
-        </w:rPr>
-      </w:pPr>
-      <w:r>
-        <w:rPr>
-          <w:rFonts w:hint="default"/>
-          <w:lang w:val="fr-FR"/>
-        </w:rPr>
-        <w:t>CSS</w:t>
+      <w:r>
+        <w:rPr>
+          <w:rFonts w:hint="default"/>
+          <w:lang w:val="fr-FR"/>
+        </w:rPr>
+        <w:t>- grid</w:t>
+      </w:r>
+    </w:p>
+    <w:p>
+      <w:pPr>
+        <w:rPr>
+          <w:rFonts w:hint="default"/>
+          <w:lang w:val="fr-FR"/>
+        </w:rPr>
+      </w:pPr>
+      <w:r>
+        <w:rPr>
+          <w:rFonts w:hint="default"/>
+          <w:lang w:val="fr-FR"/>
+        </w:rPr>
+        <w:t>- animations</w:t>
+      </w:r>
+    </w:p>
+    <w:p>
+      <w:pPr>
+        <w:rPr>
+          <w:rFonts w:hint="default"/>
+          <w:lang w:val="fr-FR"/>
+        </w:rPr>
+      </w:pPr>
+      <w:r>
+        <w:rPr>
+          <w:rFonts w:hint="default"/>
+          <w:lang w:val="fr-FR"/>
+        </w:rPr>
+        <w:t>- positionnement d’éléments</w:t>
+      </w:r>
+    </w:p>
+    <w:p>
+      <w:pPr>
+        <w:rPr>
+          <w:rFonts w:hint="default"/>
+          <w:lang w:val="fr-FR"/>
+        </w:rPr>
+      </w:pPr>
+      <w:r>
+        <w:rPr>
+          <w:rFonts w:hint="default"/>
+          <w:lang w:val="fr-FR"/>
+        </w:rPr>
+        <w:t>- media query et responsive web design</w:t>
       </w:r>
     </w:p>
     <w:sectPr>

--- a/skills.docx
+++ b/skills.docx
@@ -1357,68 +1357,473 @@
         </w:rPr>
         <w:t>- flex box</w:t>
       </w:r>
+    </w:p>
+    <w:p>
+      <w:pPr>
+        <w:rPr>
+          <w:rFonts w:hint="default"/>
+          <w:lang w:val="fr-FR"/>
+        </w:rPr>
+      </w:pPr>
+      <w:r>
+        <w:rPr>
+          <w:rFonts w:hint="default"/>
+          <w:lang w:val="fr-FR"/>
+        </w:rPr>
+        <w:t>- grid</w:t>
+      </w:r>
+    </w:p>
+    <w:p>
+      <w:pPr>
+        <w:rPr>
+          <w:rFonts w:hint="default"/>
+          <w:lang w:val="fr-FR"/>
+        </w:rPr>
+      </w:pPr>
+      <w:r>
+        <w:rPr>
+          <w:rFonts w:hint="default"/>
+          <w:lang w:val="fr-FR"/>
+        </w:rPr>
+        <w:t>- animations</w:t>
+      </w:r>
+    </w:p>
+    <w:p>
+      <w:pPr>
+        <w:rPr>
+          <w:rFonts w:hint="default"/>
+          <w:lang w:val="fr-FR"/>
+        </w:rPr>
+      </w:pPr>
+      <w:r>
+        <w:rPr>
+          <w:rFonts w:hint="default"/>
+          <w:lang w:val="fr-FR"/>
+        </w:rPr>
+        <w:t>- positionnement d’éléments</w:t>
+      </w:r>
+    </w:p>
+    <w:p>
+      <w:pPr>
+        <w:rPr>
+          <w:rFonts w:hint="default"/>
+          <w:lang w:val="fr-FR"/>
+        </w:rPr>
+      </w:pPr>
+      <w:r>
+        <w:rPr>
+          <w:rFonts w:hint="default"/>
+          <w:lang w:val="fr-FR"/>
+        </w:rPr>
+        <w:t>- media query et responsive web design</w:t>
+      </w:r>
+    </w:p>
+    <w:p>
+      <w:pPr>
+        <w:rPr>
+          <w:rFonts w:hint="default"/>
+          <w:lang w:val="fr-FR"/>
+        </w:rPr>
+      </w:pPr>
+    </w:p>
+    <w:p>
+      <w:pPr>
+        <w:rPr>
+          <w:rFonts w:hint="default"/>
+          <w:lang w:val="fr-FR"/>
+        </w:rPr>
+      </w:pPr>
+    </w:p>
+    <w:p>
+      <w:pPr>
+        <w:rPr>
+          <w:rFonts w:hint="default"/>
+          <w:lang w:val="fr-FR"/>
+        </w:rPr>
+      </w:pPr>
+    </w:p>
+    <w:p>
+      <w:pPr>
+        <w:rPr>
+          <w:rFonts w:hint="default"/>
+          <w:lang w:val="fr-FR"/>
+        </w:rPr>
+      </w:pPr>
+    </w:p>
+    <w:p>
+      <w:pPr>
+        <w:rPr>
+          <w:rFonts w:hint="default"/>
+          <w:lang w:val="fr-FR"/>
+        </w:rPr>
+      </w:pPr>
+    </w:p>
+    <w:p>
+      <w:pPr>
+        <w:rPr>
+          <w:rFonts w:hint="default"/>
+          <w:lang w:val="fr-FR"/>
+        </w:rPr>
+      </w:pPr>
+    </w:p>
+    <w:p>
+      <w:pPr>
+        <w:rPr>
+          <w:rFonts w:hint="default"/>
+          <w:lang w:val="fr-FR"/>
+        </w:rPr>
+      </w:pPr>
+    </w:p>
+    <w:p>
+      <w:pPr>
+        <w:rPr>
+          <w:rFonts w:hint="default"/>
+          <w:lang w:val="fr-FR"/>
+        </w:rPr>
+      </w:pPr>
+    </w:p>
+    <w:p>
+      <w:pPr>
+        <w:rPr>
+          <w:rFonts w:hint="default"/>
+          <w:lang w:val="fr-FR"/>
+        </w:rPr>
+      </w:pPr>
+    </w:p>
+    <w:p>
+      <w:pPr>
+        <w:rPr>
+          <w:rFonts w:hint="default"/>
+          <w:lang w:val="fr-FR"/>
+        </w:rPr>
+      </w:pPr>
+    </w:p>
+    <w:p>
+      <w:pPr>
+        <w:rPr>
+          <w:rFonts w:hint="default"/>
+          <w:lang w:val="fr-FR"/>
+        </w:rPr>
+      </w:pPr>
+    </w:p>
+    <w:p>
+      <w:pPr>
+        <w:rPr>
+          <w:rFonts w:hint="default"/>
+          <w:lang w:val="fr-FR"/>
+        </w:rPr>
+      </w:pPr>
+    </w:p>
+    <w:p>
+      <w:pPr>
+        <w:rPr>
+          <w:rFonts w:hint="default"/>
+          <w:lang w:val="fr-FR"/>
+        </w:rPr>
+      </w:pPr>
+    </w:p>
+    <w:p>
+      <w:pPr>
+        <w:rPr>
+          <w:rFonts w:hint="default"/>
+          <w:lang w:val="fr-FR"/>
+        </w:rPr>
+      </w:pPr>
+    </w:p>
+    <w:p>
+      <w:pPr>
+        <w:rPr>
+          <w:rFonts w:hint="default"/>
+          <w:lang w:val="fr-FR"/>
+        </w:rPr>
+      </w:pPr>
+      <w:r>
+        <w:rPr>
+          <w:rFonts w:hint="default"/>
+          <w:lang w:val="fr-FR"/>
+        </w:rPr>
+        <w:t>Home description :</w:t>
+      </w:r>
+    </w:p>
+    <w:p>
+      <w:pPr>
+        <w:rPr>
+          <w:rFonts w:hint="default"/>
+          <w:lang w:val="fr-FR"/>
+        </w:rPr>
+      </w:pPr>
+    </w:p>
+    <w:p>
+      <w:pPr>
+        <w:rPr>
+          <w:rFonts w:hint="default"/>
+          <w:lang w:val="fr-FR"/>
+        </w:rPr>
+      </w:pPr>
+      <w:r>
+        <w:rPr>
+          <w:rFonts w:hint="default"/>
+          <w:lang w:val="fr-FR"/>
+        </w:rPr>
+        <w:t>Après une expérience entrepreunariale de trois ans en Chine et un poste au sein du consulat général de France à Chengdu comme chargé de mission promotion, j’ai décidé de me reconvertir dans l’informatique. Attirés par les nouvelles technologies, j’ai développé de solides compétences dans la programmation d’applications web et les sciences des données.</w:t>
+      </w:r>
+    </w:p>
+    <w:p>
+      <w:pPr>
+        <w:rPr>
+          <w:rFonts w:hint="default"/>
+          <w:lang w:val="fr-FR"/>
+        </w:rPr>
+      </w:pPr>
+    </w:p>
+    <w:p>
+      <w:pPr>
+        <w:rPr>
+          <w:rFonts w:hint="default"/>
+          <w:lang w:val="fr-FR"/>
+        </w:rPr>
+      </w:pPr>
+      <w:r>
+        <w:rPr>
+          <w:rFonts w:hint="default"/>
+          <w:lang w:val="fr-FR"/>
+        </w:rPr>
+        <w:t>Dans un premier temps autodidacte, j’ai décidé en janvier 2020 d’obtenir un diplôme certifié par l’Etat pour consolider mon profil. Ainsi, j’ai obtenu un diplôme de développeur d’application, inscrit au RNCP (https://www.francecompetences.fr/recherche/rncp/27099/). Par ailleurs, l’intégralité de ma formation, à savoir les supports de cours, les interactions avec le mentoret les examens, s’est déroulée en anglais.</w:t>
+      </w:r>
+    </w:p>
+    <w:p>
+      <w:pPr>
+        <w:rPr>
+          <w:rFonts w:hint="default"/>
+          <w:lang w:val="fr-FR"/>
+        </w:rPr>
+      </w:pPr>
+    </w:p>
+    <w:p>
+      <w:pPr>
+        <w:rPr>
+          <w:rFonts w:hint="default"/>
+          <w:lang w:val="fr-FR"/>
+        </w:rPr>
+      </w:pPr>
+      <w:r>
+        <w:rPr>
+          <w:rFonts w:hint="default"/>
+          <w:lang w:val="fr-FR"/>
+        </w:rPr>
+        <w:t>Dans un premier temps autodidacte, j’ai décidé en janvier 2020 d’obtenir un diplôme certifié par l’Etat pour consolider mon profil. Ainsi, j’ai obtenu un diplôme de développeur d’application, inscrit au RNCP. Par ailleurs, l’intégralité de ma formation, à savoir les supports de cours, les interactions avec le mentoret les examens, s’est déroulée en anglais.</w:t>
+      </w:r>
+    </w:p>
+    <w:p>
+      <w:pPr>
+        <w:rPr>
+          <w:rFonts w:hint="default"/>
+          <w:lang w:val="fr-FR"/>
+        </w:rPr>
+      </w:pPr>
+    </w:p>
+    <w:p>
+      <w:pPr>
+        <w:rPr>
+          <w:rFonts w:hint="default"/>
+          <w:lang w:val="fr-FR"/>
+        </w:rPr>
+      </w:pPr>
+    </w:p>
+    <w:p>
+      <w:pPr>
+        <w:rPr>
+          <w:rFonts w:hint="default"/>
+          <w:lang w:val="fr-FR"/>
+        </w:rPr>
+      </w:pPr>
+      <w:r>
+        <w:rPr>
+          <w:rFonts w:hint="default"/>
+          <w:lang w:val="fr-FR"/>
+        </w:rPr>
+        <w:t>Je suis capable de :</w:t>
+      </w:r>
+    </w:p>
+    <w:p>
+      <w:pPr>
+        <w:rPr>
+          <w:rFonts w:hint="default"/>
+          <w:lang w:val="fr-FR"/>
+        </w:rPr>
+      </w:pPr>
+      <w:r>
+        <w:rPr>
+          <w:rFonts w:hint="default"/>
+          <w:lang w:val="fr-FR"/>
+        </w:rPr>
+        <w:t>- analyser les besoins et préconiser une solution</w:t>
+      </w:r>
+      <w:r>
+        <w:rPr>
+          <w:rFonts w:hint="default"/>
+          <w:lang w:val="fr-FR"/>
+        </w:rPr>
+        <w:br w:type="textWrapping"/>
+      </w:r>
+      <w:r>
+        <w:rPr>
+          <w:rFonts w:hint="default"/>
+          <w:lang w:val="fr-FR"/>
+        </w:rPr>
+        <w:t>- concevoir une solution technique</w:t>
+      </w:r>
+      <w:r>
+        <w:rPr>
+          <w:rFonts w:hint="default"/>
+          <w:lang w:val="fr-FR"/>
+        </w:rPr>
+        <w:br w:type="textWrapping"/>
+      </w:r>
+      <w:r>
+        <w:rPr>
+          <w:rFonts w:hint="default"/>
+          <w:lang w:val="fr-FR"/>
+        </w:rPr>
+        <w:t>- développer une application en adéquation avec les besoins</w:t>
+      </w:r>
+      <w:r>
+        <w:rPr>
+          <w:rFonts w:hint="default"/>
+          <w:lang w:val="fr-FR"/>
+        </w:rPr>
+        <w:br w:type="textWrapping"/>
+      </w:r>
+      <w:r>
+        <w:rPr>
+          <w:rFonts w:hint="default"/>
+          <w:lang w:val="fr-FR"/>
+        </w:rPr>
+        <w:t>- élaborer des plans de tests</w:t>
+      </w:r>
+      <w:r>
+        <w:rPr>
+          <w:rFonts w:hint="default"/>
+          <w:lang w:val="fr-FR"/>
+        </w:rPr>
+        <w:br w:type="textWrapping"/>
+      </w:r>
+      <w:r>
+        <w:rPr>
+          <w:rFonts w:hint="default"/>
+          <w:lang w:val="fr-FR"/>
+        </w:rPr>
+        <w:t>- apporter un support technique en réalisant une documentation technique et fonctionnelle</w:t>
+      </w:r>
+      <w:r>
+        <w:rPr>
+          <w:rFonts w:hint="default"/>
+          <w:lang w:val="fr-FR"/>
+        </w:rPr>
+        <w:br w:type="textWrapping"/>
+      </w:r>
+      <w:r>
+        <w:rPr>
+          <w:rFonts w:hint="default"/>
+          <w:lang w:val="fr-FR"/>
+        </w:rPr>
+        <w:t>- mettre en œuvre une veille technologique</w:t>
+      </w:r>
+    </w:p>
+    <w:p>
+      <w:pPr>
+        <w:rPr>
+          <w:rFonts w:hint="default"/>
+          <w:lang w:val="fr-FR"/>
+        </w:rPr>
+      </w:pPr>
+    </w:p>
+    <w:p>
+      <w:pPr>
+        <w:rPr>
+          <w:rFonts w:hint="default"/>
+          <w:lang w:val="fr-FR"/>
+        </w:rPr>
+      </w:pPr>
+      <w:r>
+        <w:rPr>
+          <w:rFonts w:hint="default"/>
+          <w:lang w:val="fr-FR"/>
+        </w:rPr>
+        <w:t>Je cherche actuellement un poste de développeur front end junior sur Marseille ou en télétravail.</w:t>
+      </w:r>
+    </w:p>
+    <w:p>
+      <w:pPr>
+        <w:rPr>
+          <w:rFonts w:hint="default"/>
+          <w:lang w:val="fr-FR"/>
+        </w:rPr>
+      </w:pPr>
+    </w:p>
+    <w:p>
+      <w:pPr>
+        <w:rPr>
+          <w:rFonts w:hint="default"/>
+          <w:lang w:val="fr-FR"/>
+        </w:rPr>
+      </w:pPr>
+      <w:r>
+        <w:rPr>
+          <w:rFonts w:hint="default"/>
+          <w:lang w:val="fr-FR"/>
+        </w:rPr>
+        <w:t>Passionné par l’informatique et les voyages, je parle couramment l’anglais et le chinois. Adepte de la cuisine asiatique, j’aime également le fitness et les sports extrêmes.</w:t>
+      </w:r>
+    </w:p>
+    <w:p>
+      <w:pPr>
+        <w:rPr>
+          <w:rFonts w:hint="default"/>
+          <w:lang w:val="fr-FR"/>
+        </w:rPr>
+      </w:pPr>
+    </w:p>
+    <w:p>
+      <w:pPr>
+        <w:rPr>
+          <w:rFonts w:hint="default"/>
+          <w:lang w:val="fr-FR"/>
+        </w:rPr>
+      </w:pPr>
+    </w:p>
+    <w:p>
+      <w:pPr>
+        <w:rPr>
+          <w:rFonts w:hint="default"/>
+          <w:lang w:val="fr-FR"/>
+        </w:rPr>
+      </w:pPr>
+      <w:r>
+        <w:rPr>
+          <w:rFonts w:hint="default"/>
+          <w:lang w:val="fr-FR"/>
+        </w:rPr>
+        <w:t>Before footer :</w:t>
+      </w:r>
+    </w:p>
+    <w:p>
+      <w:pPr>
+        <w:rPr>
+          <w:rFonts w:hint="default"/>
+          <w:lang w:val="fr-FR"/>
+        </w:rPr>
+      </w:pPr>
+    </w:p>
+    <w:p>
+      <w:pPr>
+        <w:rPr>
+          <w:rFonts w:hint="default"/>
+          <w:lang w:val="fr-FR"/>
+        </w:rPr>
+      </w:pPr>
       <w:bookmarkStart w:id="0" w:name="_GoBack"/>
       <w:bookmarkEnd w:id="0"/>
-    </w:p>
-    <w:p>
-      <w:pPr>
-        <w:rPr>
-          <w:rFonts w:hint="default"/>
-          <w:lang w:val="fr-FR"/>
-        </w:rPr>
-      </w:pPr>
-      <w:r>
-        <w:rPr>
-          <w:rFonts w:hint="default"/>
-          <w:lang w:val="fr-FR"/>
-        </w:rPr>
-        <w:t>- grid</w:t>
-      </w:r>
-    </w:p>
-    <w:p>
-      <w:pPr>
-        <w:rPr>
-          <w:rFonts w:hint="default"/>
-          <w:lang w:val="fr-FR"/>
-        </w:rPr>
-      </w:pPr>
-      <w:r>
-        <w:rPr>
-          <w:rFonts w:hint="default"/>
-          <w:lang w:val="fr-FR"/>
-        </w:rPr>
-        <w:t>- animations</w:t>
-      </w:r>
-    </w:p>
-    <w:p>
-      <w:pPr>
-        <w:rPr>
-          <w:rFonts w:hint="default"/>
-          <w:lang w:val="fr-FR"/>
-        </w:rPr>
-      </w:pPr>
-      <w:r>
-        <w:rPr>
-          <w:rFonts w:hint="default"/>
-          <w:lang w:val="fr-FR"/>
-        </w:rPr>
-        <w:t>- positionnement d’éléments</w:t>
-      </w:r>
-    </w:p>
-    <w:p>
-      <w:pPr>
-        <w:rPr>
-          <w:rFonts w:hint="default"/>
-          <w:lang w:val="fr-FR"/>
-        </w:rPr>
-      </w:pPr>
-      <w:r>
-        <w:rPr>
-          <w:rFonts w:hint="default"/>
-          <w:lang w:val="fr-FR"/>
-        </w:rPr>
-        <w:t>- media query et responsive web design</w:t>
-      </w:r>
     </w:p>
     <w:sectPr>
       <w:pgSz w:w="11906" w:h="16838"/>
